--- a/Team 6 Final Project  -Kaggle Smoker Dataset Overview.docx
+++ b/Team 6 Final Project  -Kaggle Smoker Dataset Overview.docx
@@ -638,7 +638,7 @@
           </mc:Choice>
           <mc:Fallback>
             <w:pict>
-              <v:rect w14:anchorId="206A62F1" id="Rectangle 19" o:spid="_x0000_s1026" style="position:absolute;margin-left:-1.55pt;margin-top:30.35pt;width:726.25pt;height:465.8pt;z-index:251660288;visibility:visible;mso-wrap-style:square;mso-wrap-distance-left:9pt;mso-wrap-distance-top:0;mso-wrap-distance-right:9pt;mso-wrap-distance-bottom:0;mso-position-horizontal:absolute;mso-position-horizontal-relative:text;mso-position-vertical:absolute;mso-position-vertical-relative:text;v-text-anchor:middle" o:gfxdata="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" filled="f" strokecolor="red" strokeweight="4.5pt"/>
+              <v:rect w14:anchorId="0F43705E" id="Rectangle 19" o:spid="_x0000_s1026" style="position:absolute;margin-left:-1.55pt;margin-top:30.35pt;width:726.25pt;height:465.8pt;z-index:251660288;visibility:visible;mso-wrap-style:square;mso-wrap-distance-left:9pt;mso-wrap-distance-top:0;mso-wrap-distance-right:9pt;mso-wrap-distance-bottom:0;mso-position-horizontal:absolute;mso-position-horizontal-relative:text;mso-position-vertical:absolute;mso-position-vertical-relative:text;v-text-anchor:middle" o:gfxdata="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" filled="f" strokecolor="red" strokeweight="4.5pt"/>
             </w:pict>
           </mc:Fallback>
         </mc:AlternateContent>
@@ -1321,211 +1321,17 @@
       <w:pPr>
         <w:spacing w:before="100" w:beforeAutospacing="1" w:after="100" w:afterAutospacing="1" w:line="240" w:lineRule="auto"/>
       </w:pPr>
-    </w:p>
-    <w:p>
-      <w:pPr>
-        <w:spacing w:before="100" w:beforeAutospacing="1" w:after="100" w:afterAutospacing="1" w:line="240" w:lineRule="auto"/>
-      </w:pPr>
-    </w:p>
-    <w:p>
-      <w:pPr>
-        <w:spacing w:before="100" w:beforeAutospacing="1" w:after="100" w:afterAutospacing="1" w:line="240" w:lineRule="auto"/>
-      </w:pPr>
-    </w:p>
-    <w:p>
-      <w:pPr>
-        <w:spacing w:before="100" w:beforeAutospacing="1" w:after="100" w:afterAutospacing="1" w:line="240" w:lineRule="auto"/>
-      </w:pPr>
-    </w:p>
-    <w:p>
-      <w:pPr>
-        <w:spacing w:before="100" w:beforeAutospacing="1" w:after="100" w:afterAutospacing="1" w:line="240" w:lineRule="auto"/>
-      </w:pPr>
-    </w:p>
-    <w:p>
-      <w:pPr>
-        <w:spacing w:before="100" w:beforeAutospacing="1" w:after="100" w:afterAutospacing="1" w:line="240" w:lineRule="auto"/>
-      </w:pPr>
-    </w:p>
-    <w:p>
-      <w:pPr>
-        <w:spacing w:before="100" w:beforeAutospacing="1" w:after="100" w:afterAutospacing="1" w:line="240" w:lineRule="auto"/>
-      </w:pPr>
-    </w:p>
-    <w:p>
-      <w:pPr>
-        <w:spacing w:before="100" w:beforeAutospacing="1" w:after="100" w:afterAutospacing="1" w:line="240" w:lineRule="auto"/>
-      </w:pPr>
-    </w:p>
-    <w:p>
-      <w:pPr>
-        <w:pStyle w:val="Heading2"/>
-        <w:rPr>
-          <w:rFonts w:eastAsiaTheme="minorEastAsia"/>
-          <w:sz w:val="48"/>
-          <w:szCs w:val="48"/>
-        </w:rPr>
-      </w:pPr>
-      <w:r>
-        <w:rPr>
-          <w:rFonts w:eastAsiaTheme="minorEastAsia"/>
-          <w:sz w:val="48"/>
-          <w:szCs w:val="48"/>
+      <w:bookmarkStart w:id="2" w:name="_GoBack"/>
+      <w:r>
+        <w:rPr>
+          <w:noProof/>
         </w:rPr>
         <w:lastRenderedPageBreak/>
-        <w:t>B</w:t>
-      </w:r>
-      <w:r>
-        <w:rPr>
-          <w:rFonts w:eastAsiaTheme="minorEastAsia"/>
-          <w:sz w:val="48"/>
-          <w:szCs w:val="48"/>
-        </w:rPr>
-        <w:t xml:space="preserve">est </w:t>
-      </w:r>
-      <w:r>
-        <w:rPr>
-          <w:rFonts w:eastAsiaTheme="minorEastAsia"/>
-          <w:sz w:val="48"/>
-          <w:szCs w:val="48"/>
-        </w:rPr>
-        <w:t xml:space="preserve">ML </w:t>
-      </w:r>
-      <w:r>
-        <w:rPr>
-          <w:rFonts w:eastAsiaTheme="minorEastAsia"/>
-          <w:sz w:val="48"/>
-          <w:szCs w:val="48"/>
-        </w:rPr>
-        <w:t>results:</w:t>
-      </w:r>
-      <w:r>
-        <w:rPr>
-          <w:rFonts w:eastAsiaTheme="minorEastAsia"/>
-          <w:sz w:val="48"/>
-          <w:szCs w:val="48"/>
-        </w:rPr>
-        <w:t xml:space="preserve">  </w:t>
-      </w:r>
-    </w:p>
-    <w:p>
-      <w:pPr>
-        <w:pStyle w:val="ListParagraph"/>
-        <w:numPr>
-          <w:ilvl w:val="0"/>
-          <w:numId w:val="9"/>
-        </w:numPr>
-      </w:pPr>
-      <w:r>
-        <w:t>We t</w:t>
-      </w:r>
-      <w:r>
-        <w:t xml:space="preserve">ried a few supervised models – including Logistic Regression, Decision Tree, Random Forest, Gradient-Boosted Trees </w:t>
-      </w:r>
-    </w:p>
-    <w:p>
-      <w:pPr>
-        <w:pStyle w:val="ListParagraph"/>
-        <w:numPr>
-          <w:ilvl w:val="0"/>
-          <w:numId w:val="9"/>
-        </w:numPr>
-      </w:pPr>
-      <w:r>
-        <w:t>While non</w:t>
-      </w:r>
-      <w:r>
-        <w:t>e</w:t>
-      </w:r>
-      <w:r>
-        <w:t xml:space="preserve"> of the models performance was awful,</w:t>
-      </w:r>
-      <w:r>
-        <w:t xml:space="preserve"> they were all very close.</w:t>
-      </w:r>
-    </w:p>
-    <w:p>
-      <w:pPr>
-        <w:pStyle w:val="ListParagraph"/>
-        <w:numPr>
-          <w:ilvl w:val="0"/>
-          <w:numId w:val="9"/>
-        </w:numPr>
-      </w:pPr>
-      <w:r>
-        <w:t xml:space="preserve">The </w:t>
-      </w:r>
-      <w:r>
-        <w:t>Gradient-Boosted Trees</w:t>
-      </w:r>
-      <w:r>
-        <w:t xml:space="preserve"> performed the best though with an accuracy score of </w:t>
-      </w:r>
-      <w:r>
-        <w:t xml:space="preserve">approx. </w:t>
-      </w:r>
-      <w:r>
-        <w:t>78%.  This was probably due to a few reasons:</w:t>
-      </w:r>
-    </w:p>
-    <w:p>
-      <w:pPr>
-        <w:pStyle w:val="ListParagraph"/>
-        <w:numPr>
-          <w:ilvl w:val="1"/>
-          <w:numId w:val="9"/>
-        </w:numPr>
-      </w:pPr>
-      <w:r>
-        <w:t>It is considered somewhat of an ensemble method that builds sequential trees that tries to correct errors from the previous tree, thus leading to overall better performance and accuracy</w:t>
-      </w:r>
-    </w:p>
-    <w:p>
-      <w:pPr>
-        <w:pStyle w:val="ListParagraph"/>
-        <w:numPr>
-          <w:ilvl w:val="1"/>
-          <w:numId w:val="9"/>
-        </w:numPr>
-      </w:pPr>
-      <w:r>
-        <w:t>It seems to be able to capture non-linear relationships in the dataset</w:t>
-      </w:r>
-    </w:p>
-    <w:p>
-      <w:pPr>
-        <w:pStyle w:val="ListParagraph"/>
-        <w:numPr>
-          <w:ilvl w:val="1"/>
-          <w:numId w:val="9"/>
-        </w:numPr>
-      </w:pPr>
-      <w:r>
-        <w:t xml:space="preserve">Adaptability to the tuning </w:t>
-      </w:r>
-      <w:r>
-        <w:t>parameters</w:t>
-      </w:r>
-      <w:r>
-        <w:t xml:space="preserve"> like the number of tre</w:t>
-      </w:r>
-      <w:r>
-        <w:t>e</w:t>
-      </w:r>
-      <w:r>
-        <w:t>s and depth</w:t>
-      </w:r>
-    </w:p>
-    <w:p>
-      <w:r>
-        <w:rPr>
-          <w:noProof/>
-        </w:rPr>
         <w:drawing>
-          <wp:inline distT="0" distB="0" distL="0" distR="0" wp14:anchorId="0826F5C5" wp14:editId="3CEDE256">
-            <wp:extent cx="8248370" cy="4245996"/>
-            <wp:effectExtent l="0" t="0" r="635" b="2540"/>
-            <wp:docPr id="1" name="Picture 1"/>
+          <wp:inline distT="0" distB="0" distL="0" distR="0" wp14:anchorId="78F68562" wp14:editId="2E0CF435">
+            <wp:extent cx="9144000" cy="6574790"/>
+            <wp:effectExtent l="0" t="0" r="0" b="0"/>
+            <wp:docPr id="25" name="Picture 25"/>
             <wp:cNvGraphicFramePr>
               <a:graphicFrameLocks xmlns:a="http://schemas.openxmlformats.org/drawingml/2006/main" noChangeAspect="1"/>
             </wp:cNvGraphicFramePr>
@@ -1545,6 +1351,211 @@
                   <pic:spPr>
                     <a:xfrm>
                       <a:off x="0" y="0"/>
+                      <a:ext cx="9144000" cy="6574790"/>
+                    </a:xfrm>
+                    <a:prstGeom prst="rect">
+                      <a:avLst/>
+                    </a:prstGeom>
+                  </pic:spPr>
+                </pic:pic>
+              </a:graphicData>
+            </a:graphic>
+          </wp:inline>
+        </w:drawing>
+      </w:r>
+    </w:p>
+    <w:bookmarkEnd w:id="2"/>
+    <w:p>
+      <w:pPr>
+        <w:pStyle w:val="Heading2"/>
+        <w:rPr>
+          <w:rFonts w:eastAsiaTheme="minorEastAsia"/>
+          <w:sz w:val="48"/>
+          <w:szCs w:val="48"/>
+        </w:rPr>
+      </w:pPr>
+      <w:r>
+        <w:rPr>
+          <w:rFonts w:eastAsiaTheme="minorEastAsia"/>
+          <w:sz w:val="48"/>
+          <w:szCs w:val="48"/>
+        </w:rPr>
+        <w:lastRenderedPageBreak/>
+        <w:t>B</w:t>
+      </w:r>
+      <w:r>
+        <w:rPr>
+          <w:rFonts w:eastAsiaTheme="minorEastAsia"/>
+          <w:sz w:val="48"/>
+          <w:szCs w:val="48"/>
+        </w:rPr>
+        <w:t xml:space="preserve">est </w:t>
+      </w:r>
+      <w:r>
+        <w:rPr>
+          <w:rFonts w:eastAsiaTheme="minorEastAsia"/>
+          <w:sz w:val="48"/>
+          <w:szCs w:val="48"/>
+        </w:rPr>
+        <w:t xml:space="preserve">ML </w:t>
+      </w:r>
+      <w:r>
+        <w:rPr>
+          <w:rFonts w:eastAsiaTheme="minorEastAsia"/>
+          <w:sz w:val="48"/>
+          <w:szCs w:val="48"/>
+        </w:rPr>
+        <w:t>results:</w:t>
+      </w:r>
+      <w:r>
+        <w:rPr>
+          <w:rFonts w:eastAsiaTheme="minorEastAsia"/>
+          <w:sz w:val="48"/>
+          <w:szCs w:val="48"/>
+        </w:rPr>
+        <w:t xml:space="preserve">  </w:t>
+      </w:r>
+    </w:p>
+    <w:p>
+      <w:pPr>
+        <w:pStyle w:val="ListParagraph"/>
+        <w:numPr>
+          <w:ilvl w:val="0"/>
+          <w:numId w:val="9"/>
+        </w:numPr>
+      </w:pPr>
+      <w:r>
+        <w:t>We t</w:t>
+      </w:r>
+      <w:r>
+        <w:t xml:space="preserve">ried a few supervised models – including Logistic Regression, Decision Tree, Random Forest, Gradient-Boosted Trees </w:t>
+      </w:r>
+    </w:p>
+    <w:p>
+      <w:pPr>
+        <w:pStyle w:val="ListParagraph"/>
+        <w:numPr>
+          <w:ilvl w:val="0"/>
+          <w:numId w:val="9"/>
+        </w:numPr>
+      </w:pPr>
+      <w:r>
+        <w:t>While non</w:t>
+      </w:r>
+      <w:r>
+        <w:t>e</w:t>
+      </w:r>
+      <w:r>
+        <w:t xml:space="preserve"> of the models performance was awful,</w:t>
+      </w:r>
+      <w:r>
+        <w:t xml:space="preserve"> the</w:t>
+      </w:r>
+      <w:r>
+        <w:t>y were all very close</w:t>
+      </w:r>
+    </w:p>
+    <w:p>
+      <w:pPr>
+        <w:pStyle w:val="ListParagraph"/>
+        <w:numPr>
+          <w:ilvl w:val="0"/>
+          <w:numId w:val="9"/>
+        </w:numPr>
+      </w:pPr>
+      <w:r>
+        <w:t xml:space="preserve">The </w:t>
+      </w:r>
+      <w:r>
+        <w:t>Gradient-Boosted Trees</w:t>
+      </w:r>
+      <w:r>
+        <w:t xml:space="preserve"> performed the best though with an accuracy score of </w:t>
+      </w:r>
+      <w:r>
+        <w:t xml:space="preserve">approx. </w:t>
+      </w:r>
+      <w:r>
+        <w:t>78%.  This was probably due to a few reasons:</w:t>
+      </w:r>
+    </w:p>
+    <w:p>
+      <w:pPr>
+        <w:pStyle w:val="ListParagraph"/>
+        <w:numPr>
+          <w:ilvl w:val="1"/>
+          <w:numId w:val="9"/>
+        </w:numPr>
+      </w:pPr>
+      <w:r>
+        <w:t>It is considered somewhat of an ensemble method that builds sequential trees that tries to correct errors from the previous tree, thus leading to overall better performance and accuracy</w:t>
+      </w:r>
+    </w:p>
+    <w:p>
+      <w:pPr>
+        <w:pStyle w:val="ListParagraph"/>
+        <w:numPr>
+          <w:ilvl w:val="1"/>
+          <w:numId w:val="9"/>
+        </w:numPr>
+      </w:pPr>
+      <w:r>
+        <w:t>It seems to be able to capture non-linear relationships in the dataset</w:t>
+      </w:r>
+    </w:p>
+    <w:p>
+      <w:pPr>
+        <w:pStyle w:val="ListParagraph"/>
+        <w:numPr>
+          <w:ilvl w:val="1"/>
+          <w:numId w:val="9"/>
+        </w:numPr>
+      </w:pPr>
+      <w:r>
+        <w:t xml:space="preserve">Adaptability to the tuning </w:t>
+      </w:r>
+      <w:r>
+        <w:t>parameters</w:t>
+      </w:r>
+      <w:r>
+        <w:t xml:space="preserve"> like the number of tre</w:t>
+      </w:r>
+      <w:r>
+        <w:t>e</w:t>
+      </w:r>
+      <w:r>
+        <w:t>s and depth</w:t>
+      </w:r>
+    </w:p>
+    <w:p>
+      <w:r>
+        <w:rPr>
+          <w:noProof/>
+        </w:rPr>
+        <w:drawing>
+          <wp:inline distT="0" distB="0" distL="0" distR="0" wp14:anchorId="0826F5C5" wp14:editId="3CEDE256">
+            <wp:extent cx="8248370" cy="4245996"/>
+            <wp:effectExtent l="0" t="0" r="635" b="2540"/>
+            <wp:docPr id="1" name="Picture 1"/>
+            <wp:cNvGraphicFramePr>
+              <a:graphicFrameLocks xmlns:a="http://schemas.openxmlformats.org/drawingml/2006/main" noChangeAspect="1"/>
+            </wp:cNvGraphicFramePr>
+            <a:graphic xmlns:a="http://schemas.openxmlformats.org/drawingml/2006/main">
+              <a:graphicData uri="http://schemas.openxmlformats.org/drawingml/2006/picture">
+                <pic:pic xmlns:pic="http://schemas.openxmlformats.org/drawingml/2006/picture">
+                  <pic:nvPicPr>
+                    <pic:cNvPr id="1" name=""/>
+                    <pic:cNvPicPr/>
+                  </pic:nvPicPr>
+                  <pic:blipFill>
+                    <a:blip r:embed="rId15"/>
+                    <a:stretch>
+                      <a:fillRect/>
+                    </a:stretch>
+                  </pic:blipFill>
+                  <pic:spPr>
+                    <a:xfrm>
+                      <a:off x="0" y="0"/>
                       <a:ext cx="8256934" cy="4250404"/>
                     </a:xfrm>
                     <a:prstGeom prst="rect">
@@ -1557,8 +1568,6 @@
           </wp:inline>
         </w:drawing>
       </w:r>
-      <w:bookmarkStart w:id="2" w:name="_GoBack"/>
-      <w:bookmarkEnd w:id="2"/>
     </w:p>
     <w:p/>
     <w:p>
@@ -1667,7 +1676,23 @@
           <w:sz w:val="24"/>
           <w:szCs w:val="24"/>
         </w:rPr>
-        <w:t>Using ML for predicting smoke status p</w:t>
+        <w:t>Using ML for predicting smoke</w:t>
+      </w:r>
+      <w:r>
+        <w:rPr>
+          <w:rFonts w:ascii="Times New Roman" w:hAnsi="Times New Roman" w:cs="Times New Roman"/>
+          <w:sz w:val="24"/>
+          <w:szCs w:val="24"/>
+        </w:rPr>
+        <w:t>r</w:t>
+      </w:r>
+      <w:r>
+        <w:rPr>
+          <w:rFonts w:ascii="Times New Roman" w:hAnsi="Times New Roman" w:cs="Times New Roman"/>
+          <w:sz w:val="24"/>
+          <w:szCs w:val="24"/>
+        </w:rPr>
+        <w:t xml:space="preserve"> status p</w:t>
       </w:r>
       <w:r>
         <w:rPr>
@@ -2025,8 +2050,11 @@
     </w:p>
     <w:p/>
     <w:p/>
+    <w:p/>
+    <w:p/>
+    <w:p/>
     <w:sectPr>
-      <w:footerReference w:type="default" r:id="rId15"/>
+      <w:footerReference w:type="default" r:id="rId16"/>
       <w:pgSz w:w="15840" w:h="12240" w:orient="landscape"/>
       <w:pgMar w:top="720" w:right="720" w:bottom="720" w:left="720" w:header="720" w:footer="720" w:gutter="0"/>
       <w:cols w:space="720"/>
